--- a/++Templated Entries/LAURA ONLY ACCESS COMPLETED/FILM/OSAKA ELEGY - Diane Wei Lewis Templated HE.docx
+++ b/++Templated Entries/LAURA ONLY ACCESS COMPLETED/FILM/OSAKA ELEGY - Diane Wei Lewis Templated HE.docx
@@ -317,9 +317,6 @@
       <w:tr>
         <w:sdt>
           <w:sdtPr>
-            <w:rPr>
-              <w:b/>
-            </w:rPr>
             <w:alias w:val="Article headword"/>
             <w:tag w:val="articleHeadword"/>
             <w:id w:val="-361440020"/>
@@ -345,11 +342,6 @@
                   </w:rPr>
                 </w:pPr>
                 <w:r>
-                  <w:rPr>
-                    <w:rFonts w:eastAsia="ＭＳ 明朝" w:cs="Times New Roman"/>
-                    <w:b/>
-                    <w:lang w:val="en-US"/>
-                  </w:rPr>
                   <w:t>Osaka Elegy (1936)</w:t>
                 </w:r>
               </w:p>
@@ -520,46 +512,14 @@
                     <w:sz w:val="24"/>
                     <w:szCs w:val="24"/>
                   </w:rPr>
-                  <w:t xml:space="preserve">by </w:t>
-                </w:r>
-                <w:proofErr w:type="spellStart"/>
-                <w:r>
-                  <w:rPr>
-                    <w:sz w:val="24"/>
-                    <w:szCs w:val="24"/>
-                  </w:rPr>
-                  <w:t>Mizoguchi</w:t>
-                </w:r>
-                <w:proofErr w:type="spellEnd"/>
-                <w:r>
-                  <w:rPr>
-                    <w:sz w:val="24"/>
-                    <w:szCs w:val="24"/>
-                  </w:rPr>
-                  <w:t xml:space="preserve"> Kenji</w:t>
-                </w:r>
-                <w:r>
-                  <w:rPr>
-                    <w:sz w:val="24"/>
-                    <w:szCs w:val="24"/>
-                  </w:rPr>
-                  <w:t xml:space="preserve"> for the Daiichi </w:t>
-                </w:r>
-                <w:proofErr w:type="spellStart"/>
-                <w:r>
-                  <w:rPr>
-                    <w:sz w:val="24"/>
-                    <w:szCs w:val="24"/>
-                  </w:rPr>
-                  <w:t>Eiga</w:t>
-                </w:r>
-                <w:proofErr w:type="spellEnd"/>
-                <w:r>
-                  <w:rPr>
-                    <w:sz w:val="24"/>
-                    <w:szCs w:val="24"/>
-                  </w:rPr>
-                  <w:t xml:space="preserve"> studio</w:t>
+                  <w:t>by Mizoguchi Kenji</w:t>
+                </w:r>
+                <w:r>
+                  <w:rPr>
+                    <w:sz w:val="24"/>
+                    <w:szCs w:val="24"/>
+                  </w:rPr>
+                  <w:t xml:space="preserve"> for the Daiichi Eiga studio</w:t>
                 </w:r>
                 <w:r>
                   <w:rPr>
@@ -594,23 +554,7 @@
                     <w:sz w:val="24"/>
                     <w:szCs w:val="24"/>
                   </w:rPr>
-                  <w:t xml:space="preserve"> of </w:t>
-                </w:r>
-                <w:proofErr w:type="spellStart"/>
-                <w:r>
-                  <w:rPr>
-                    <w:sz w:val="24"/>
-                    <w:szCs w:val="24"/>
-                  </w:rPr>
-                  <w:t>Mizoguchi’s</w:t>
-                </w:r>
-                <w:proofErr w:type="spellEnd"/>
-                <w:r>
-                  <w:rPr>
-                    <w:sz w:val="24"/>
-                    <w:szCs w:val="24"/>
-                  </w:rPr>
-                  <w:t xml:space="preserve"> trademark </w:t>
+                  <w:t xml:space="preserve"> of Mizoguchi’s trademark </w:t>
                 </w:r>
                 <w:r>
                   <w:rPr>
@@ -654,22 +598,284 @@
                   </w:rPr>
                   <w:t xml:space="preserve"> famous for its sensational portrayal of the </w:t>
                 </w:r>
-                <w:proofErr w:type="spellStart"/>
                 <w:r>
                   <w:rPr>
                     <w:i/>
                     <w:sz w:val="24"/>
                     <w:szCs w:val="24"/>
                   </w:rPr>
+                  <w:t xml:space="preserve">moga </w:t>
+                </w:r>
+                <w:r>
+                  <w:rPr>
+                    <w:sz w:val="24"/>
+                    <w:szCs w:val="24"/>
+                  </w:rPr>
+                  <w:t xml:space="preserve">or </w:t>
+                </w:r>
+                <w:r>
+                  <w:rPr>
+                    <w:sz w:val="24"/>
+                    <w:szCs w:val="24"/>
+                  </w:rPr>
+                  <w:t>‘</w:t>
+                </w:r>
+                <w:r>
+                  <w:rPr>
+                    <w:sz w:val="24"/>
+                    <w:szCs w:val="24"/>
+                  </w:rPr>
+                  <w:t>modern girl,</w:t>
+                </w:r>
+                <w:r>
+                  <w:rPr>
+                    <w:sz w:val="24"/>
+                    <w:szCs w:val="24"/>
+                  </w:rPr>
+                  <w:t>’</w:t>
+                </w:r>
+                <w:r>
+                  <w:rPr>
+                    <w:sz w:val="24"/>
+                    <w:szCs w:val="24"/>
+                  </w:rPr>
+                  <w:t xml:space="preserve"> </w:t>
+                </w:r>
+                <w:r>
+                  <w:rPr>
+                    <w:sz w:val="24"/>
+                    <w:szCs w:val="24"/>
+                  </w:rPr>
+                  <w:t xml:space="preserve">who embodied the imagined impact of Western fashion, commodity culture, and urbanization on gender roles in Japan. </w:t>
+                </w:r>
+                <w:r>
+                  <w:rPr>
+                    <w:sz w:val="24"/>
+                    <w:szCs w:val="24"/>
+                  </w:rPr>
+                  <w:br/>
+                </w:r>
+                <w:r>
+                  <w:rPr>
+                    <w:sz w:val="24"/>
+                    <w:szCs w:val="24"/>
+                  </w:rPr>
+                  <w:br/>
+                </w:r>
+                <w:r>
+                  <w:rPr>
+                    <w:i/>
+                    <w:sz w:val="24"/>
+                    <w:szCs w:val="24"/>
+                  </w:rPr>
+                  <w:t>Osaka Elegy</w:t>
+                </w:r>
+                <w:r>
+                  <w:rPr>
+                    <w:i/>
+                    <w:sz w:val="24"/>
+                    <w:szCs w:val="24"/>
+                  </w:rPr>
+                  <w:t xml:space="preserve"> </w:t>
+                </w:r>
+                <w:r>
+                  <w:rPr>
+                    <w:sz w:val="24"/>
+                    <w:szCs w:val="24"/>
+                  </w:rPr>
+                  <w:t>stars Yamada Isuzu as a telephone operator</w:t>
+                </w:r>
+                <w:r>
+                  <w:rPr>
+                    <w:sz w:val="24"/>
+                    <w:szCs w:val="24"/>
+                  </w:rPr>
+                  <w:t xml:space="preserve"> named </w:t>
+                </w:r>
+                <w:r>
+                  <w:rPr>
+                    <w:sz w:val="24"/>
+                    <w:szCs w:val="24"/>
+                  </w:rPr>
+                  <w:t xml:space="preserve">Ayako, who becomes her boss’s mistress to pay back her father’s debts. </w:t>
+                </w:r>
+                <w:r>
+                  <w:rPr>
+                    <w:sz w:val="24"/>
+                    <w:szCs w:val="24"/>
+                  </w:rPr>
+                  <w:t>Ayako</w:t>
+                </w:r>
+                <w:r>
+                  <w:rPr>
+                    <w:sz w:val="24"/>
+                    <w:szCs w:val="24"/>
+                  </w:rPr>
+                  <w:t xml:space="preserve"> reluctantly, though unapologetically, transforms into a materialistic </w:t>
+                </w:r>
+                <w:r>
+                  <w:rPr>
+                    <w:i/>
+                    <w:sz w:val="24"/>
+                    <w:szCs w:val="24"/>
+                  </w:rPr>
                   <w:t>moga</w:t>
                 </w:r>
-                <w:proofErr w:type="spellEnd"/>
+                <w:r>
+                  <w:rPr>
+                    <w:sz w:val="24"/>
+                    <w:szCs w:val="24"/>
+                  </w:rPr>
+                  <w:t xml:space="preserve">, giving up her virtue for her family’s sake. Media images of </w:t>
+                </w:r>
                 <w:r>
                   <w:rPr>
                     <w:i/>
                     <w:sz w:val="24"/>
                     <w:szCs w:val="24"/>
                   </w:rPr>
+                  <w:t xml:space="preserve">moga </w:t>
+                </w:r>
+                <w:r>
+                  <w:rPr>
+                    <w:sz w:val="24"/>
+                    <w:szCs w:val="24"/>
+                  </w:rPr>
+                  <w:t xml:space="preserve">flourished in </w:t>
+                </w:r>
+                <w:r>
+                  <w:rPr>
+                    <w:sz w:val="24"/>
+                    <w:szCs w:val="24"/>
+                  </w:rPr>
+                  <w:t xml:space="preserve">the </w:t>
+                </w:r>
+                <w:r>
+                  <w:rPr>
+                    <w:sz w:val="24"/>
+                    <w:szCs w:val="24"/>
+                  </w:rPr>
+                  <w:t xml:space="preserve">1920s as women became increasingly visible in white-collar and service jobs. </w:t>
+                </w:r>
+                <w:r>
+                  <w:rPr>
+                    <w:sz w:val="24"/>
+                    <w:szCs w:val="24"/>
+                  </w:rPr>
+                  <w:t xml:space="preserve">However, by showing how </w:t>
+                </w:r>
+                <w:r>
+                  <w:rPr>
+                    <w:sz w:val="24"/>
+                    <w:szCs w:val="24"/>
+                  </w:rPr>
+                  <w:t>Ayako</w:t>
+                </w:r>
+                <w:r>
+                  <w:rPr>
+                    <w:sz w:val="24"/>
+                    <w:szCs w:val="24"/>
+                  </w:rPr>
+                  <w:t xml:space="preserve"> is forced into </w:t>
+                </w:r>
+                <w:r>
+                  <w:rPr>
+                    <w:sz w:val="24"/>
+                    <w:szCs w:val="24"/>
+                  </w:rPr>
+                  <w:t xml:space="preserve">delinquency by </w:t>
+                </w:r>
+                <w:r>
+                  <w:rPr>
+                    <w:sz w:val="24"/>
+                    <w:szCs w:val="24"/>
+                  </w:rPr>
+                  <w:t xml:space="preserve">her </w:t>
+                </w:r>
+                <w:r>
+                  <w:rPr>
+                    <w:sz w:val="24"/>
+                    <w:szCs w:val="24"/>
+                  </w:rPr>
+                  <w:t>boss, boyfriend, father, and brother</w:t>
+                </w:r>
+                <w:r>
+                  <w:rPr>
+                    <w:sz w:val="24"/>
+                    <w:szCs w:val="24"/>
+                  </w:rPr>
+                  <w:t>, the film</w:t>
+                </w:r>
+                <w:r>
+                  <w:rPr>
+                    <w:sz w:val="24"/>
+                    <w:szCs w:val="24"/>
+                  </w:rPr>
+                  <w:t xml:space="preserve"> ironizes the </w:t>
+                </w:r>
+                <w:r>
+                  <w:rPr>
+                    <w:i/>
+                    <w:sz w:val="24"/>
+                    <w:szCs w:val="24"/>
+                  </w:rPr>
+                  <w:t>moga</w:t>
+                </w:r>
+                <w:r>
+                  <w:rPr>
+                    <w:sz w:val="24"/>
+                    <w:szCs w:val="24"/>
+                  </w:rPr>
+                  <w:t>’s perceived threat to traditional family values</w:t>
+                </w:r>
+                <w:r>
+                  <w:rPr>
+                    <w:sz w:val="24"/>
+                    <w:szCs w:val="24"/>
+                  </w:rPr>
+                  <w:t xml:space="preserve"> and gender roles</w:t>
+                </w:r>
+                <w:r>
+                  <w:rPr>
+                    <w:sz w:val="24"/>
+                    <w:szCs w:val="24"/>
+                  </w:rPr>
+                  <w:t xml:space="preserve">. </w:t>
+                </w:r>
+                <w:r>
+                  <w:rPr>
+                    <w:sz w:val="24"/>
+                    <w:szCs w:val="24"/>
+                  </w:rPr>
+                  <w:t xml:space="preserve">While critical of </w:t>
+                </w:r>
+                <w:r>
+                  <w:rPr>
+                    <w:sz w:val="24"/>
+                    <w:szCs w:val="24"/>
+                  </w:rPr>
+                  <w:t>the commodification of women’s sexuality</w:t>
+                </w:r>
+                <w:r>
+                  <w:rPr>
+                    <w:sz w:val="24"/>
+                    <w:szCs w:val="24"/>
+                  </w:rPr>
+                  <w:t xml:space="preserve">, </w:t>
+                </w:r>
+                <w:r>
+                  <w:rPr>
+                    <w:i/>
+                    <w:sz w:val="24"/>
+                    <w:szCs w:val="24"/>
+                  </w:rPr>
+                  <w:t>Osaka Elegy</w:t>
+                </w:r>
+                <w:r>
+                  <w:rPr>
+                    <w:sz w:val="24"/>
+                    <w:szCs w:val="24"/>
+                  </w:rPr>
                   <w:t xml:space="preserve"> </w:t>
                 </w:r>
                 <w:r>
@@ -677,28 +883,22 @@
                     <w:sz w:val="24"/>
                     <w:szCs w:val="24"/>
                   </w:rPr>
-                  <w:t xml:space="preserve">or </w:t>
-                </w:r>
-                <w:r>
-                  <w:rPr>
-                    <w:sz w:val="24"/>
-                    <w:szCs w:val="24"/>
-                  </w:rPr>
-                  <w:t>‘</w:t>
-                </w:r>
-                <w:r>
-                  <w:rPr>
-                    <w:sz w:val="24"/>
-                    <w:szCs w:val="24"/>
-                  </w:rPr>
-                  <w:t>modern girl,</w:t>
-                </w:r>
-                <w:r>
-                  <w:rPr>
-                    <w:sz w:val="24"/>
-                    <w:szCs w:val="24"/>
-                  </w:rPr>
-                  <w:t>’</w:t>
+                  <w:t xml:space="preserve">links the </w:t>
+                </w:r>
+                <w:r>
+                  <w:rPr>
+                    <w:i/>
+                    <w:sz w:val="24"/>
+                    <w:szCs w:val="24"/>
+                  </w:rPr>
+                  <w:t xml:space="preserve">moga </w:t>
+                </w:r>
+                <w:r>
+                  <w:rPr>
+                    <w:sz w:val="24"/>
+                    <w:szCs w:val="24"/>
+                  </w:rPr>
+                  <w:t>to newfound forms of</w:t>
                 </w:r>
                 <w:r>
                   <w:rPr>
@@ -712,327 +912,6 @@
                     <w:sz w:val="24"/>
                     <w:szCs w:val="24"/>
                   </w:rPr>
-                  <w:t xml:space="preserve">who embodied the imagined impact of Western fashion, commodity culture, and urbanization on gender roles in Japan. </w:t>
-                </w:r>
-                <w:r>
-                  <w:rPr>
-                    <w:sz w:val="24"/>
-                    <w:szCs w:val="24"/>
-                  </w:rPr>
-                  <w:br/>
-                </w:r>
-                <w:r>
-                  <w:rPr>
-                    <w:sz w:val="24"/>
-                    <w:szCs w:val="24"/>
-                  </w:rPr>
-                  <w:br/>
-                </w:r>
-                <w:r>
-                  <w:rPr>
-                    <w:i/>
-                    <w:sz w:val="24"/>
-                    <w:szCs w:val="24"/>
-                  </w:rPr>
-                  <w:t>Osaka Elegy</w:t>
-                </w:r>
-                <w:r>
-                  <w:rPr>
-                    <w:i/>
-                    <w:sz w:val="24"/>
-                    <w:szCs w:val="24"/>
-                  </w:rPr>
-                  <w:t xml:space="preserve"> </w:t>
-                </w:r>
-                <w:r>
-                  <w:rPr>
-                    <w:sz w:val="24"/>
-                    <w:szCs w:val="24"/>
-                  </w:rPr>
-                  <w:t>stars Yamada Isuzu as a telephone operator</w:t>
-                </w:r>
-                <w:r>
-                  <w:rPr>
-                    <w:sz w:val="24"/>
-                    <w:szCs w:val="24"/>
-                  </w:rPr>
-                  <w:t xml:space="preserve"> named </w:t>
-                </w:r>
-                <w:proofErr w:type="spellStart"/>
-                <w:r>
-                  <w:rPr>
-                    <w:sz w:val="24"/>
-                    <w:szCs w:val="24"/>
-                  </w:rPr>
-                  <w:t>Ayako</w:t>
-                </w:r>
-                <w:proofErr w:type="spellEnd"/>
-                <w:r>
-                  <w:rPr>
-                    <w:sz w:val="24"/>
-                    <w:szCs w:val="24"/>
-                  </w:rPr>
-                  <w:t xml:space="preserve">, who becomes her boss’s mistress to pay back her father’s debts. </w:t>
-                </w:r>
-                <w:proofErr w:type="spellStart"/>
-                <w:r>
-                  <w:rPr>
-                    <w:sz w:val="24"/>
-                    <w:szCs w:val="24"/>
-                  </w:rPr>
-                  <w:t>Ayako</w:t>
-                </w:r>
-                <w:proofErr w:type="spellEnd"/>
-                <w:r>
-                  <w:rPr>
-                    <w:sz w:val="24"/>
-                    <w:szCs w:val="24"/>
-                  </w:rPr>
-                  <w:t xml:space="preserve"> reluctantly, though unapologetically, transforms into a materialistic </w:t>
-                </w:r>
-                <w:proofErr w:type="spellStart"/>
-                <w:r>
-                  <w:rPr>
-                    <w:i/>
-                    <w:sz w:val="24"/>
-                    <w:szCs w:val="24"/>
-                  </w:rPr>
-                  <w:t>moga</w:t>
-                </w:r>
-                <w:proofErr w:type="spellEnd"/>
-                <w:r>
-                  <w:rPr>
-                    <w:sz w:val="24"/>
-                    <w:szCs w:val="24"/>
-                  </w:rPr>
-                  <w:t xml:space="preserve">, giving up her virtue for her family’s sake. Media images of </w:t>
-                </w:r>
-                <w:proofErr w:type="spellStart"/>
-                <w:r>
-                  <w:rPr>
-                    <w:i/>
-                    <w:sz w:val="24"/>
-                    <w:szCs w:val="24"/>
-                  </w:rPr>
-                  <w:t>moga</w:t>
-                </w:r>
-                <w:proofErr w:type="spellEnd"/>
-                <w:r>
-                  <w:rPr>
-                    <w:i/>
-                    <w:sz w:val="24"/>
-                    <w:szCs w:val="24"/>
-                  </w:rPr>
-                  <w:t xml:space="preserve"> </w:t>
-                </w:r>
-                <w:r>
-                  <w:rPr>
-                    <w:sz w:val="24"/>
-                    <w:szCs w:val="24"/>
-                  </w:rPr>
-                  <w:t xml:space="preserve">flourished in </w:t>
-                </w:r>
-                <w:r>
-                  <w:rPr>
-                    <w:sz w:val="24"/>
-                    <w:szCs w:val="24"/>
-                  </w:rPr>
-                  <w:t xml:space="preserve">the </w:t>
-                </w:r>
-                <w:r>
-                  <w:rPr>
-                    <w:sz w:val="24"/>
-                    <w:szCs w:val="24"/>
-                  </w:rPr>
-                  <w:t xml:space="preserve">1920s as women became increasingly visible in white-collar and service jobs. </w:t>
-                </w:r>
-                <w:r>
-                  <w:rPr>
-                    <w:sz w:val="24"/>
-                    <w:szCs w:val="24"/>
-                  </w:rPr>
-                  <w:t xml:space="preserve">However, by showing how </w:t>
-                </w:r>
-                <w:proofErr w:type="spellStart"/>
-                <w:proofErr w:type="gramStart"/>
-                <w:r>
-                  <w:rPr>
-                    <w:sz w:val="24"/>
-                    <w:szCs w:val="24"/>
-                  </w:rPr>
-                  <w:t>Ayako</w:t>
-                </w:r>
-                <w:proofErr w:type="spellEnd"/>
-                <w:r>
-                  <w:rPr>
-                    <w:sz w:val="24"/>
-                    <w:szCs w:val="24"/>
-                  </w:rPr>
-                  <w:t xml:space="preserve"> is forced into </w:t>
-                </w:r>
-                <w:r>
-                  <w:rPr>
-                    <w:sz w:val="24"/>
-                    <w:szCs w:val="24"/>
-                  </w:rPr>
-                  <w:t xml:space="preserve">delinquency by </w:t>
-                </w:r>
-                <w:r>
-                  <w:rPr>
-                    <w:sz w:val="24"/>
-                    <w:szCs w:val="24"/>
-                  </w:rPr>
-                  <w:t xml:space="preserve">her </w:t>
-                </w:r>
-                <w:r>
-                  <w:rPr>
-                    <w:sz w:val="24"/>
-                    <w:szCs w:val="24"/>
-                  </w:rPr>
-                  <w:t>boss, boyfriend, father, and brother</w:t>
-                </w:r>
-                <w:proofErr w:type="gramEnd"/>
-                <w:r>
-                  <w:rPr>
-                    <w:sz w:val="24"/>
-                    <w:szCs w:val="24"/>
-                  </w:rPr>
-                  <w:t>, the film</w:t>
-                </w:r>
-                <w:r>
-                  <w:rPr>
-                    <w:sz w:val="24"/>
-                    <w:szCs w:val="24"/>
-                  </w:rPr>
-                  <w:t xml:space="preserve"> ironizes the </w:t>
-                </w:r>
-                <w:proofErr w:type="spellStart"/>
-                <w:r>
-                  <w:rPr>
-                    <w:i/>
-                    <w:sz w:val="24"/>
-                    <w:szCs w:val="24"/>
-                  </w:rPr>
-                  <w:t>moga</w:t>
-                </w:r>
-                <w:r>
-                  <w:rPr>
-                    <w:sz w:val="24"/>
-                    <w:szCs w:val="24"/>
-                  </w:rPr>
-                  <w:t>’s</w:t>
-                </w:r>
-                <w:proofErr w:type="spellEnd"/>
-                <w:r>
-                  <w:rPr>
-                    <w:sz w:val="24"/>
-                    <w:szCs w:val="24"/>
-                  </w:rPr>
-                  <w:t xml:space="preserve"> perceived threat to traditional fa</w:t>
-                </w:r>
-                <w:bookmarkStart w:id="0" w:name="_GoBack"/>
-                <w:bookmarkEnd w:id="0"/>
-                <w:r>
-                  <w:rPr>
-                    <w:sz w:val="24"/>
-                    <w:szCs w:val="24"/>
-                  </w:rPr>
-                  <w:t>mily values</w:t>
-                </w:r>
-                <w:r>
-                  <w:rPr>
-                    <w:sz w:val="24"/>
-                    <w:szCs w:val="24"/>
-                  </w:rPr>
-                  <w:t xml:space="preserve"> and gender roles</w:t>
-                </w:r>
-                <w:r>
-                  <w:rPr>
-                    <w:sz w:val="24"/>
-                    <w:szCs w:val="24"/>
-                  </w:rPr>
-                  <w:t xml:space="preserve">. </w:t>
-                </w:r>
-                <w:r>
-                  <w:rPr>
-                    <w:sz w:val="24"/>
-                    <w:szCs w:val="24"/>
-                  </w:rPr>
-                  <w:t xml:space="preserve">While critical of </w:t>
-                </w:r>
-                <w:r>
-                  <w:rPr>
-                    <w:sz w:val="24"/>
-                    <w:szCs w:val="24"/>
-                  </w:rPr>
-                  <w:t>the commodification of women’s sexuality</w:t>
-                </w:r>
-                <w:r>
-                  <w:rPr>
-                    <w:sz w:val="24"/>
-                    <w:szCs w:val="24"/>
-                  </w:rPr>
-                  <w:t xml:space="preserve">, </w:t>
-                </w:r>
-                <w:r>
-                  <w:rPr>
-                    <w:i/>
-                    <w:sz w:val="24"/>
-                    <w:szCs w:val="24"/>
-                  </w:rPr>
-                  <w:t>Osaka Elegy</w:t>
-                </w:r>
-                <w:r>
-                  <w:rPr>
-                    <w:sz w:val="24"/>
-                    <w:szCs w:val="24"/>
-                  </w:rPr>
-                  <w:t xml:space="preserve"> </w:t>
-                </w:r>
-                <w:r>
-                  <w:rPr>
-                    <w:sz w:val="24"/>
-                    <w:szCs w:val="24"/>
-                  </w:rPr>
-                  <w:t xml:space="preserve">links the </w:t>
-                </w:r>
-                <w:proofErr w:type="spellStart"/>
-                <w:r>
-                  <w:rPr>
-                    <w:i/>
-                    <w:sz w:val="24"/>
-                    <w:szCs w:val="24"/>
-                  </w:rPr>
-                  <w:t>moga</w:t>
-                </w:r>
-                <w:proofErr w:type="spellEnd"/>
-                <w:r>
-                  <w:rPr>
-                    <w:i/>
-                    <w:sz w:val="24"/>
-                    <w:szCs w:val="24"/>
-                  </w:rPr>
-                  <w:t xml:space="preserve"> </w:t>
-                </w:r>
-                <w:r>
-                  <w:rPr>
-                    <w:sz w:val="24"/>
-                    <w:szCs w:val="24"/>
-                  </w:rPr>
-                  <w:t>to newfound forms of</w:t>
-                </w:r>
-                <w:r>
-                  <w:rPr>
-                    <w:sz w:val="24"/>
-                    <w:szCs w:val="24"/>
-                  </w:rPr>
-                  <w:t xml:space="preserve"> </w:t>
-                </w:r>
-                <w:r>
-                  <w:rPr>
-                    <w:sz w:val="24"/>
-                    <w:szCs w:val="24"/>
-                  </w:rPr>
                   <w:t xml:space="preserve">female </w:t>
                 </w:r>
                 <w:r>
@@ -1054,23 +933,7 @@
                     <w:sz w:val="24"/>
                     <w:szCs w:val="24"/>
                   </w:rPr>
-                  <w:t xml:space="preserve"> the film’s last shot shows </w:t>
-                </w:r>
-                <w:proofErr w:type="spellStart"/>
-                <w:r>
-                  <w:rPr>
-                    <w:sz w:val="24"/>
-                    <w:szCs w:val="24"/>
-                  </w:rPr>
-                  <w:t>Ayako</w:t>
-                </w:r>
-                <w:proofErr w:type="spellEnd"/>
-                <w:r>
-                  <w:rPr>
-                    <w:sz w:val="24"/>
-                    <w:szCs w:val="24"/>
-                  </w:rPr>
-                  <w:t xml:space="preserve"> walking </w:t>
+                  <w:t xml:space="preserve"> the film’s last shot shows Ayako walking </w:t>
                 </w:r>
                 <w:r>
                   <w:rPr>
@@ -1143,23 +1006,7 @@
                     <w:sz w:val="24"/>
                     <w:szCs w:val="24"/>
                   </w:rPr>
-                  <w:t xml:space="preserve"> glass-partitioned company offices, </w:t>
-                </w:r>
-                <w:proofErr w:type="spellStart"/>
-                <w:r>
-                  <w:rPr>
-                    <w:sz w:val="24"/>
-                    <w:szCs w:val="24"/>
-                  </w:rPr>
-                  <w:t>Ayako’s</w:t>
-                </w:r>
-                <w:proofErr w:type="spellEnd"/>
-                <w:r>
-                  <w:rPr>
-                    <w:sz w:val="24"/>
-                    <w:szCs w:val="24"/>
-                  </w:rPr>
-                  <w:t xml:space="preserve"> posh apartment, and department store displays.</w:t>
+                  <w:t xml:space="preserve"> glass-partitioned company offices, Ayako’s posh apartment, and department store displays.</w:t>
                 </w:r>
                 <w:r>
                   <w:rPr>
@@ -1250,23 +1097,7 @@
                     <w:sz w:val="24"/>
                     <w:szCs w:val="24"/>
                   </w:rPr>
-                  <w:t xml:space="preserve">is characteristic of </w:t>
-                </w:r>
-                <w:proofErr w:type="spellStart"/>
-                <w:r>
-                  <w:rPr>
-                    <w:sz w:val="24"/>
-                    <w:szCs w:val="24"/>
-                  </w:rPr>
-                  <w:t>Mizoguchi’s</w:t>
-                </w:r>
-                <w:proofErr w:type="spellEnd"/>
-                <w:r>
-                  <w:rPr>
-                    <w:sz w:val="24"/>
-                    <w:szCs w:val="24"/>
-                  </w:rPr>
-                  <w:t xml:space="preserve"> early sound films.  </w:t>
+                  <w:t xml:space="preserve">is characteristic of Mizoguchi’s early sound films.  </w:t>
                 </w:r>
               </w:p>
             </w:tc>
@@ -1300,6 +1131,9 @@
             </w:sdtPr>
             <w:sdtEndPr/>
             <w:sdtContent>
+              <w:p/>
+              <w:bookmarkStart w:id="0" w:name="_GoBack"/>
+              <w:bookmarkEnd w:id="0"/>
               <w:p>
                 <w:sdt>
                   <w:sdtPr>
@@ -1500,21 +1334,12 @@
       </w:rPr>
       <w:t xml:space="preserve"> – </w:t>
     </w:r>
-    <w:proofErr w:type="spellStart"/>
     <w:r>
       <w:rPr>
         <w:i/>
         <w:color w:val="7F7F7F" w:themeColor="text1" w:themeTint="80"/>
       </w:rPr>
-      <w:t>Encyclopedia</w:t>
-    </w:r>
-    <w:proofErr w:type="spellEnd"/>
-    <w:r>
-      <w:rPr>
-        <w:i/>
-        <w:color w:val="7F7F7F" w:themeColor="text1" w:themeTint="80"/>
-      </w:rPr>
-      <w:t xml:space="preserve"> of Modernism</w:t>
+      <w:t>Encyclopedia of Modernism</w:t>
     </w:r>
   </w:p>
   <w:p>
@@ -2155,7 +1980,6 @@
   <w:style w:type="character" w:default="1" w:styleId="DefaultParagraphFont">
     <w:name w:val="Default Paragraph Font"/>
     <w:uiPriority w:val="1"/>
-    <w:semiHidden/>
     <w:unhideWhenUsed/>
   </w:style>
   <w:style w:type="table" w:default="1" w:styleId="TableNormal">
@@ -2704,7 +2528,6 @@
   <w:style w:type="character" w:default="1" w:styleId="DefaultParagraphFont">
     <w:name w:val="Default Paragraph Font"/>
     <w:uiPriority w:val="1"/>
-    <w:semiHidden/>
     <w:unhideWhenUsed/>
   </w:style>
   <w:style w:type="table" w:default="1" w:styleId="TableNormal">
@@ -3388,18 +3211,18 @@
     <w:pitch w:val="variable"/>
     <w:sig w:usb0="E1000AEF" w:usb1="5000A1FF" w:usb2="00000000" w:usb3="00000000" w:csb0="000001BF" w:csb1="00000000"/>
   </w:font>
-  <w:font w:name="ＭＳ 明朝">
-    <w:charset w:val="4E"/>
-    <w:family w:val="auto"/>
-    <w:pitch w:val="variable"/>
-    <w:sig w:usb0="00000001" w:usb1="08070000" w:usb2="00000010" w:usb3="00000000" w:csb0="00020000" w:csb1="00000000"/>
-  </w:font>
   <w:font w:name="Arial">
     <w:panose1 w:val="020B0604020202020204"/>
     <w:charset w:val="00"/>
     <w:family w:val="auto"/>
     <w:pitch w:val="variable"/>
     <w:sig w:usb0="E0002AFF" w:usb1="C0007843" w:usb2="00000009" w:usb3="00000000" w:csb0="000001FF" w:csb1="00000000"/>
+  </w:font>
+  <w:font w:name="ＭＳ 明朝">
+    <w:charset w:val="4E"/>
+    <w:family w:val="auto"/>
+    <w:pitch w:val="variable"/>
+    <w:sig w:usb0="00000001" w:usb1="08070000" w:usb2="00000010" w:usb3="00000000" w:csb0="00020000" w:csb1="00000000"/>
   </w:font>
   <w:font w:name="Cambria">
     <w:panose1 w:val="02040503050406030204"/>
@@ -4167,7 +3990,7 @@
   <a:extraClrSchemeLst/>
   <a:extLst>
     <a:ext uri="{05A4C25C-085E-4340-85A3-A5531E510DB2}">
-      <thm15:themeFamily xmlns:thm15="http://schemas.microsoft.com/office/thememl/2012/main" xmlns="" name="Office Theme" id="{62F939B6-93AF-4DB8-9C6B-D6C7DFDC589F}" vid="{4A3C46E8-61CC-4603-A589-7422A47A8E4A}"/>
+      <thm15:themeFamily xmlns="" xmlns:thm15="http://schemas.microsoft.com/office/thememl/2012/main" name="Office Theme" id="{62F939B6-93AF-4DB8-9C6B-D6C7DFDC589F}" vid="{4A3C46E8-61CC-4603-A589-7422A47A8E4A}"/>
     </a:ext>
   </a:extLst>
 </a:theme>
@@ -4252,7 +4075,7 @@
 </file>
 
 <file path=customXml/itemProps1.xml><?xml version="1.0" encoding="utf-8"?>
-<ds:datastoreItem xmlns:ds="http://schemas.openxmlformats.org/officeDocument/2006/customXml" ds:itemID="{09D093D3-46C6-514A-A91B-AFC5601B7C5A}">
+<ds:datastoreItem xmlns:ds="http://schemas.openxmlformats.org/officeDocument/2006/customXml" ds:itemID="{8FBF0415-CFD7-9341-831E-814DCB562ADF}">
   <ds:schemaRefs>
     <ds:schemaRef ds:uri="http://schemas.openxmlformats.org/officeDocument/2006/bibliography"/>
   </ds:schemaRefs>

--- a/++Templated Entries/LAURA ONLY ACCESS COMPLETED/FILM/OSAKA ELEGY - Diane Wei Lewis Templated HE.docx
+++ b/++Templated Entries/LAURA ONLY ACCESS COMPLETED/FILM/OSAKA ELEGY - Diane Wei Lewis Templated HE.docx
@@ -401,15 +401,13 @@
       <w:tr>
         <w:sdt>
           <w:sdtPr>
-            <w:alias w:val="Abstract"/>
-            <w:tag w:val="abstract"/>
-            <w:id w:val="-635871867"/>
+            <w:alias w:val="Article text"/>
+            <w:tag w:val="articleText"/>
+            <w:id w:val="114726847"/>
             <w:placeholder>
-              <w:docPart w:val="32311F044DF5274CADE4DA264441F4E1"/>
+              <w:docPart w:val="C45053F8CA5BA446AEF589BF94945A46"/>
             </w:placeholder>
-            <w:showingPlcHdr/>
           </w:sdtPr>
-          <w:sdtEndPr/>
           <w:sdtContent>
             <w:tc>
               <w:tcPr>
@@ -420,24 +418,789 @@
                 </w:tcMar>
               </w:tcPr>
               <w:p>
-                <w:r>
-                  <w:rPr>
-                    <w:rStyle w:val="PlaceholderText"/>
-                  </w:rPr>
-                  <w:t xml:space="preserve">[Enter an </w:t>
-                </w:r>
-                <w:r>
-                  <w:rPr>
-                    <w:rStyle w:val="PlaceholderText"/>
-                    <w:b/>
-                  </w:rPr>
-                  <w:t>abstract</w:t>
-                </w:r>
-                <w:r>
-                  <w:rPr>
-                    <w:rStyle w:val="PlaceholderText"/>
-                  </w:rPr>
-                  <w:t xml:space="preserve"> for your article]</w:t>
+                <w:pPr>
+                  <w:rPr>
+                    <w:sz w:val="24"/>
+                    <w:szCs w:val="24"/>
+                  </w:rPr>
+                </w:pPr>
+                <w:r>
+                  <w:rPr>
+                    <w:i/>
+                    <w:sz w:val="24"/>
+                    <w:szCs w:val="24"/>
+                  </w:rPr>
+                  <w:t>Osaka Elegy</w:t>
+                </w:r>
+                <w:r>
+                  <w:rPr>
+                    <w:sz w:val="24"/>
+                    <w:szCs w:val="24"/>
+                  </w:rPr>
+                  <w:t xml:space="preserve"> is an early </w:t>
+                </w:r>
+                <w:r>
+                  <w:rPr>
+                    <w:sz w:val="24"/>
+                    <w:szCs w:val="24"/>
+                  </w:rPr>
+                  <w:t xml:space="preserve">Japanese </w:t>
+                </w:r>
+                <w:r>
+                  <w:rPr>
+                    <w:sz w:val="24"/>
+                    <w:szCs w:val="24"/>
+                  </w:rPr>
+                  <w:t xml:space="preserve">sound film </w:t>
+                </w:r>
+                <w:r>
+                  <w:rPr>
+                    <w:sz w:val="24"/>
+                    <w:szCs w:val="24"/>
+                  </w:rPr>
+                  <w:t xml:space="preserve">directed </w:t>
+                </w:r>
+                <w:r>
+                  <w:rPr>
+                    <w:sz w:val="24"/>
+                    <w:szCs w:val="24"/>
+                  </w:rPr>
+                  <w:t xml:space="preserve">by </w:t>
+                </w:r>
+                <w:proofErr w:type="spellStart"/>
+                <w:r>
+                  <w:rPr>
+                    <w:sz w:val="24"/>
+                    <w:szCs w:val="24"/>
+                  </w:rPr>
+                  <w:t>Mizoguchi</w:t>
+                </w:r>
+                <w:proofErr w:type="spellEnd"/>
+                <w:r>
+                  <w:rPr>
+                    <w:sz w:val="24"/>
+                    <w:szCs w:val="24"/>
+                  </w:rPr>
+                  <w:t xml:space="preserve"> Kenji</w:t>
+                </w:r>
+                <w:r>
+                  <w:rPr>
+                    <w:sz w:val="24"/>
+                    <w:szCs w:val="24"/>
+                  </w:rPr>
+                  <w:t xml:space="preserve"> for the Daiichi </w:t>
+                </w:r>
+                <w:proofErr w:type="spellStart"/>
+                <w:r>
+                  <w:rPr>
+                    <w:sz w:val="24"/>
+                    <w:szCs w:val="24"/>
+                  </w:rPr>
+                  <w:t>Eiga</w:t>
+                </w:r>
+                <w:proofErr w:type="spellEnd"/>
+                <w:r>
+                  <w:rPr>
+                    <w:sz w:val="24"/>
+                    <w:szCs w:val="24"/>
+                  </w:rPr>
+                  <w:t xml:space="preserve"> studio</w:t>
+                </w:r>
+                <w:r>
+                  <w:rPr>
+                    <w:sz w:val="24"/>
+                    <w:szCs w:val="24"/>
+                  </w:rPr>
+                  <w:t xml:space="preserve">. </w:t>
+                </w:r>
+                <w:r>
+                  <w:rPr>
+                    <w:sz w:val="24"/>
+                    <w:szCs w:val="24"/>
+                  </w:rPr>
+                  <w:t>It features</w:t>
+                </w:r>
+                <w:r>
+                  <w:rPr>
+                    <w:sz w:val="24"/>
+                    <w:szCs w:val="24"/>
+                  </w:rPr>
+                  <w:t xml:space="preserve"> </w:t>
+                </w:r>
+                <w:r>
+                  <w:rPr>
+                    <w:sz w:val="24"/>
+                    <w:szCs w:val="24"/>
+                  </w:rPr>
+                  <w:t>elements</w:t>
+                </w:r>
+                <w:r>
+                  <w:rPr>
+                    <w:sz w:val="24"/>
+                    <w:szCs w:val="24"/>
+                  </w:rPr>
+                  <w:t xml:space="preserve"> of </w:t>
+                </w:r>
+                <w:proofErr w:type="spellStart"/>
+                <w:r>
+                  <w:rPr>
+                    <w:sz w:val="24"/>
+                    <w:szCs w:val="24"/>
+                  </w:rPr>
+                  <w:t>Mizoguchi’s</w:t>
+                </w:r>
+                <w:proofErr w:type="spellEnd"/>
+                <w:r>
+                  <w:rPr>
+                    <w:sz w:val="24"/>
+                    <w:szCs w:val="24"/>
+                  </w:rPr>
+                  <w:t xml:space="preserve"> trademark </w:t>
+                </w:r>
+                <w:r>
+                  <w:rPr>
+                    <w:sz w:val="24"/>
+                    <w:szCs w:val="24"/>
+                  </w:rPr>
+                  <w:t>style, such as</w:t>
+                </w:r>
+                <w:r>
+                  <w:rPr>
+                    <w:sz w:val="24"/>
+                    <w:szCs w:val="24"/>
+                  </w:rPr>
+                  <w:t xml:space="preserve"> lateral tracking </w:t>
+                </w:r>
+                <w:proofErr w:type="gramStart"/>
+                <w:r>
+                  <w:rPr>
+                    <w:sz w:val="24"/>
+                    <w:szCs w:val="24"/>
+                  </w:rPr>
+                  <w:t>shots,</w:t>
+                </w:r>
+                <w:proofErr w:type="gramEnd"/>
+                <w:r>
+                  <w:rPr>
+                    <w:sz w:val="24"/>
+                    <w:szCs w:val="24"/>
+                  </w:rPr>
+                  <w:t xml:space="preserve"> staging in depth, </w:t>
+                </w:r>
+                <w:r>
+                  <w:rPr>
+                    <w:sz w:val="24"/>
+                    <w:szCs w:val="24"/>
+                  </w:rPr>
+                  <w:t>and long takes. The film is</w:t>
+                </w:r>
+                <w:r>
+                  <w:rPr>
+                    <w:sz w:val="24"/>
+                    <w:szCs w:val="24"/>
+                  </w:rPr>
+                  <w:t xml:space="preserve"> famous for its sensational portrayal of the </w:t>
+                </w:r>
+                <w:proofErr w:type="spellStart"/>
+                <w:r>
+                  <w:rPr>
+                    <w:i/>
+                    <w:sz w:val="24"/>
+                    <w:szCs w:val="24"/>
+                  </w:rPr>
+                  <w:t>moga</w:t>
+                </w:r>
+                <w:proofErr w:type="spellEnd"/>
+                <w:r>
+                  <w:rPr>
+                    <w:i/>
+                    <w:sz w:val="24"/>
+                    <w:szCs w:val="24"/>
+                  </w:rPr>
+                  <w:t xml:space="preserve"> </w:t>
+                </w:r>
+                <w:r>
+                  <w:rPr>
+                    <w:sz w:val="24"/>
+                    <w:szCs w:val="24"/>
+                  </w:rPr>
+                  <w:t xml:space="preserve">or </w:t>
+                </w:r>
+                <w:r>
+                  <w:rPr>
+                    <w:sz w:val="24"/>
+                    <w:szCs w:val="24"/>
+                  </w:rPr>
+                  <w:t>‘</w:t>
+                </w:r>
+                <w:r>
+                  <w:rPr>
+                    <w:sz w:val="24"/>
+                    <w:szCs w:val="24"/>
+                  </w:rPr>
+                  <w:t>modern girl,</w:t>
+                </w:r>
+                <w:r>
+                  <w:rPr>
+                    <w:sz w:val="24"/>
+                    <w:szCs w:val="24"/>
+                  </w:rPr>
+                  <w:t>’</w:t>
+                </w:r>
+                <w:r>
+                  <w:rPr>
+                    <w:sz w:val="24"/>
+                    <w:szCs w:val="24"/>
+                  </w:rPr>
+                  <w:t xml:space="preserve"> </w:t>
+                </w:r>
+                <w:r>
+                  <w:rPr>
+                    <w:sz w:val="24"/>
+                    <w:szCs w:val="24"/>
+                  </w:rPr>
+                  <w:t xml:space="preserve">who embodied the imagined impact of Western fashion, commodity culture, and urbanization on gender roles in Japan. </w:t>
+                </w:r>
+                <w:r>
+                  <w:rPr>
+                    <w:sz w:val="24"/>
+                    <w:szCs w:val="24"/>
+                  </w:rPr>
+                  <w:br/>
+                </w:r>
+                <w:r>
+                  <w:rPr>
+                    <w:sz w:val="24"/>
+                    <w:szCs w:val="24"/>
+                  </w:rPr>
+                  <w:br/>
+                </w:r>
+                <w:r>
+                  <w:rPr>
+                    <w:i/>
+                    <w:sz w:val="24"/>
+                    <w:szCs w:val="24"/>
+                  </w:rPr>
+                  <w:t>Osaka Elegy</w:t>
+                </w:r>
+                <w:r>
+                  <w:rPr>
+                    <w:i/>
+                    <w:sz w:val="24"/>
+                    <w:szCs w:val="24"/>
+                  </w:rPr>
+                  <w:t xml:space="preserve"> </w:t>
+                </w:r>
+                <w:r>
+                  <w:rPr>
+                    <w:sz w:val="24"/>
+                    <w:szCs w:val="24"/>
+                  </w:rPr>
+                  <w:t>stars Yamada Isuzu as a telephone operator</w:t>
+                </w:r>
+                <w:r>
+                  <w:rPr>
+                    <w:sz w:val="24"/>
+                    <w:szCs w:val="24"/>
+                  </w:rPr>
+                  <w:t xml:space="preserve"> named </w:t>
+                </w:r>
+                <w:proofErr w:type="spellStart"/>
+                <w:r>
+                  <w:rPr>
+                    <w:sz w:val="24"/>
+                    <w:szCs w:val="24"/>
+                  </w:rPr>
+                  <w:t>Ayako</w:t>
+                </w:r>
+                <w:proofErr w:type="spellEnd"/>
+                <w:r>
+                  <w:rPr>
+                    <w:sz w:val="24"/>
+                    <w:szCs w:val="24"/>
+                  </w:rPr>
+                  <w:t>, who becomes her boss’s mistress t</w:t>
+                </w:r>
+                <w:bookmarkStart w:id="0" w:name="_GoBack"/>
+                <w:bookmarkEnd w:id="0"/>
+                <w:r>
+                  <w:rPr>
+                    <w:sz w:val="24"/>
+                    <w:szCs w:val="24"/>
+                  </w:rPr>
+                  <w:t xml:space="preserve">o pay back her father’s debts. </w:t>
+                </w:r>
+                <w:proofErr w:type="spellStart"/>
+                <w:r>
+                  <w:rPr>
+                    <w:sz w:val="24"/>
+                    <w:szCs w:val="24"/>
+                  </w:rPr>
+                  <w:t>Ayako</w:t>
+                </w:r>
+                <w:proofErr w:type="spellEnd"/>
+                <w:r>
+                  <w:rPr>
+                    <w:sz w:val="24"/>
+                    <w:szCs w:val="24"/>
+                  </w:rPr>
+                  <w:t xml:space="preserve"> reluctantly, though unapologetically, transforms into a materialistic </w:t>
+                </w:r>
+                <w:proofErr w:type="spellStart"/>
+                <w:r>
+                  <w:rPr>
+                    <w:i/>
+                    <w:sz w:val="24"/>
+                    <w:szCs w:val="24"/>
+                  </w:rPr>
+                  <w:t>moga</w:t>
+                </w:r>
+                <w:proofErr w:type="spellEnd"/>
+                <w:r>
+                  <w:rPr>
+                    <w:sz w:val="24"/>
+                    <w:szCs w:val="24"/>
+                  </w:rPr>
+                  <w:t xml:space="preserve">, giving up her virtue for her family’s sake. Media images of </w:t>
+                </w:r>
+                <w:proofErr w:type="spellStart"/>
+                <w:r>
+                  <w:rPr>
+                    <w:i/>
+                    <w:sz w:val="24"/>
+                    <w:szCs w:val="24"/>
+                  </w:rPr>
+                  <w:t>moga</w:t>
+                </w:r>
+                <w:proofErr w:type="spellEnd"/>
+                <w:r>
+                  <w:rPr>
+                    <w:i/>
+                    <w:sz w:val="24"/>
+                    <w:szCs w:val="24"/>
+                  </w:rPr>
+                  <w:t xml:space="preserve"> </w:t>
+                </w:r>
+                <w:r>
+                  <w:rPr>
+                    <w:sz w:val="24"/>
+                    <w:szCs w:val="24"/>
+                  </w:rPr>
+                  <w:t xml:space="preserve">flourished in </w:t>
+                </w:r>
+                <w:r>
+                  <w:rPr>
+                    <w:sz w:val="24"/>
+                    <w:szCs w:val="24"/>
+                  </w:rPr>
+                  <w:t xml:space="preserve">the </w:t>
+                </w:r>
+                <w:r>
+                  <w:rPr>
+                    <w:sz w:val="24"/>
+                    <w:szCs w:val="24"/>
+                  </w:rPr>
+                  <w:t xml:space="preserve">1920s as women became increasingly visible in white-collar and service jobs. </w:t>
+                </w:r>
+                <w:r>
+                  <w:rPr>
+                    <w:sz w:val="24"/>
+                    <w:szCs w:val="24"/>
+                  </w:rPr>
+                  <w:t xml:space="preserve">However, by showing how </w:t>
+                </w:r>
+                <w:proofErr w:type="spellStart"/>
+                <w:proofErr w:type="gramStart"/>
+                <w:r>
+                  <w:rPr>
+                    <w:sz w:val="24"/>
+                    <w:szCs w:val="24"/>
+                  </w:rPr>
+                  <w:t>Ayako</w:t>
+                </w:r>
+                <w:proofErr w:type="spellEnd"/>
+                <w:r>
+                  <w:rPr>
+                    <w:sz w:val="24"/>
+                    <w:szCs w:val="24"/>
+                  </w:rPr>
+                  <w:t xml:space="preserve"> is forced into </w:t>
+                </w:r>
+                <w:r>
+                  <w:rPr>
+                    <w:sz w:val="24"/>
+                    <w:szCs w:val="24"/>
+                  </w:rPr>
+                  <w:t xml:space="preserve">delinquency by </w:t>
+                </w:r>
+                <w:r>
+                  <w:rPr>
+                    <w:sz w:val="24"/>
+                    <w:szCs w:val="24"/>
+                  </w:rPr>
+                  <w:t xml:space="preserve">her </w:t>
+                </w:r>
+                <w:r>
+                  <w:rPr>
+                    <w:sz w:val="24"/>
+                    <w:szCs w:val="24"/>
+                  </w:rPr>
+                  <w:t>boss, boyfriend, father, and brother</w:t>
+                </w:r>
+                <w:proofErr w:type="gramEnd"/>
+                <w:r>
+                  <w:rPr>
+                    <w:sz w:val="24"/>
+                    <w:szCs w:val="24"/>
+                  </w:rPr>
+                  <w:t>, the film</w:t>
+                </w:r>
+                <w:r>
+                  <w:rPr>
+                    <w:sz w:val="24"/>
+                    <w:szCs w:val="24"/>
+                  </w:rPr>
+                  <w:t xml:space="preserve"> ironizes the </w:t>
+                </w:r>
+                <w:proofErr w:type="spellStart"/>
+                <w:r>
+                  <w:rPr>
+                    <w:i/>
+                    <w:sz w:val="24"/>
+                    <w:szCs w:val="24"/>
+                  </w:rPr>
+                  <w:t>moga</w:t>
+                </w:r>
+                <w:r>
+                  <w:rPr>
+                    <w:sz w:val="24"/>
+                    <w:szCs w:val="24"/>
+                  </w:rPr>
+                  <w:t>’s</w:t>
+                </w:r>
+                <w:proofErr w:type="spellEnd"/>
+                <w:r>
+                  <w:rPr>
+                    <w:sz w:val="24"/>
+                    <w:szCs w:val="24"/>
+                  </w:rPr>
+                  <w:t xml:space="preserve"> perceived threat to traditional family values</w:t>
+                </w:r>
+                <w:r>
+                  <w:rPr>
+                    <w:sz w:val="24"/>
+                    <w:szCs w:val="24"/>
+                  </w:rPr>
+                  <w:t xml:space="preserve"> and gender roles</w:t>
+                </w:r>
+                <w:r>
+                  <w:rPr>
+                    <w:sz w:val="24"/>
+                    <w:szCs w:val="24"/>
+                  </w:rPr>
+                  <w:t xml:space="preserve">. </w:t>
+                </w:r>
+                <w:r>
+                  <w:rPr>
+                    <w:sz w:val="24"/>
+                    <w:szCs w:val="24"/>
+                  </w:rPr>
+                  <w:t xml:space="preserve">While critical of </w:t>
+                </w:r>
+                <w:r>
+                  <w:rPr>
+                    <w:sz w:val="24"/>
+                    <w:szCs w:val="24"/>
+                  </w:rPr>
+                  <w:t>the commodification of women’s sexuality</w:t>
+                </w:r>
+                <w:r>
+                  <w:rPr>
+                    <w:sz w:val="24"/>
+                    <w:szCs w:val="24"/>
+                  </w:rPr>
+                  <w:t xml:space="preserve">, </w:t>
+                </w:r>
+                <w:r>
+                  <w:rPr>
+                    <w:i/>
+                    <w:sz w:val="24"/>
+                    <w:szCs w:val="24"/>
+                  </w:rPr>
+                  <w:t>Osaka Elegy</w:t>
+                </w:r>
+                <w:r>
+                  <w:rPr>
+                    <w:sz w:val="24"/>
+                    <w:szCs w:val="24"/>
+                  </w:rPr>
+                  <w:t xml:space="preserve"> </w:t>
+                </w:r>
+                <w:r>
+                  <w:rPr>
+                    <w:sz w:val="24"/>
+                    <w:szCs w:val="24"/>
+                  </w:rPr>
+                  <w:t xml:space="preserve">links the </w:t>
+                </w:r>
+                <w:proofErr w:type="spellStart"/>
+                <w:r>
+                  <w:rPr>
+                    <w:i/>
+                    <w:sz w:val="24"/>
+                    <w:szCs w:val="24"/>
+                  </w:rPr>
+                  <w:t>moga</w:t>
+                </w:r>
+                <w:proofErr w:type="spellEnd"/>
+                <w:r>
+                  <w:rPr>
+                    <w:i/>
+                    <w:sz w:val="24"/>
+                    <w:szCs w:val="24"/>
+                  </w:rPr>
+                  <w:t xml:space="preserve"> </w:t>
+                </w:r>
+                <w:r>
+                  <w:rPr>
+                    <w:sz w:val="24"/>
+                    <w:szCs w:val="24"/>
+                  </w:rPr>
+                  <w:t>to newfound forms of</w:t>
+                </w:r>
+                <w:r>
+                  <w:rPr>
+                    <w:sz w:val="24"/>
+                    <w:szCs w:val="24"/>
+                  </w:rPr>
+                  <w:t xml:space="preserve"> </w:t>
+                </w:r>
+                <w:r>
+                  <w:rPr>
+                    <w:sz w:val="24"/>
+                    <w:szCs w:val="24"/>
+                  </w:rPr>
+                  <w:t xml:space="preserve">female </w:t>
+                </w:r>
+                <w:r>
+                  <w:rPr>
+                    <w:sz w:val="24"/>
+                    <w:szCs w:val="24"/>
+                  </w:rPr>
+                  <w:t>independence,</w:t>
+                </w:r>
+                <w:r>
+                  <w:rPr>
+                    <w:sz w:val="24"/>
+                    <w:szCs w:val="24"/>
+                  </w:rPr>
+                  <w:t xml:space="preserve"> and</w:t>
+                </w:r>
+                <w:r>
+                  <w:rPr>
+                    <w:sz w:val="24"/>
+                    <w:szCs w:val="24"/>
+                  </w:rPr>
+                  <w:t xml:space="preserve"> the film’s last shot shows </w:t>
+                </w:r>
+                <w:proofErr w:type="spellStart"/>
+                <w:r>
+                  <w:rPr>
+                    <w:sz w:val="24"/>
+                    <w:szCs w:val="24"/>
+                  </w:rPr>
+                  <w:t>Ayako</w:t>
+                </w:r>
+                <w:proofErr w:type="spellEnd"/>
+                <w:r>
+                  <w:rPr>
+                    <w:sz w:val="24"/>
+                    <w:szCs w:val="24"/>
+                  </w:rPr>
+                  <w:t xml:space="preserve"> walking </w:t>
+                </w:r>
+                <w:r>
+                  <w:rPr>
+                    <w:sz w:val="24"/>
+                    <w:szCs w:val="24"/>
+                  </w:rPr>
+                  <w:t>boldly</w:t>
+                </w:r>
+                <w:r>
+                  <w:rPr>
+                    <w:sz w:val="24"/>
+                    <w:szCs w:val="24"/>
+                  </w:rPr>
+                  <w:t xml:space="preserve"> toward the camera after being expelled from home. </w:t>
+                </w:r>
+              </w:p>
+              <w:p>
+                <w:pPr>
+                  <w:rPr>
+                    <w:sz w:val="24"/>
+                    <w:szCs w:val="24"/>
+                  </w:rPr>
+                </w:pPr>
+              </w:p>
+              <w:p>
+                <w:r>
+                  <w:rPr>
+                    <w:i/>
+                    <w:sz w:val="24"/>
+                    <w:szCs w:val="24"/>
+                  </w:rPr>
+                  <w:t>Osaka Elegy</w:t>
+                </w:r>
+                <w:r>
+                  <w:rPr>
+                    <w:sz w:val="24"/>
+                    <w:szCs w:val="24"/>
+                  </w:rPr>
+                  <w:t xml:space="preserve"> </w:t>
+                </w:r>
+                <w:r>
+                  <w:rPr>
+                    <w:sz w:val="24"/>
+                    <w:szCs w:val="24"/>
+                  </w:rPr>
+                  <w:t xml:space="preserve">showcases the </w:t>
+                </w:r>
+                <w:r>
+                  <w:rPr>
+                    <w:sz w:val="24"/>
+                    <w:szCs w:val="24"/>
+                  </w:rPr>
+                  <w:t>ultra-modern spaces</w:t>
+                </w:r>
+                <w:r>
+                  <w:rPr>
+                    <w:sz w:val="24"/>
+                    <w:szCs w:val="24"/>
+                  </w:rPr>
+                  <w:t xml:space="preserve"> of</w:t>
+                </w:r>
+                <w:r>
+                  <w:rPr>
+                    <w:sz w:val="24"/>
+                    <w:szCs w:val="24"/>
+                  </w:rPr>
+                  <w:t xml:space="preserve"> glass-partitioned company offices, </w:t>
+                </w:r>
+                <w:proofErr w:type="spellStart"/>
+                <w:r>
+                  <w:rPr>
+                    <w:sz w:val="24"/>
+                    <w:szCs w:val="24"/>
+                  </w:rPr>
+                  <w:t>Ayako’s</w:t>
+                </w:r>
+                <w:proofErr w:type="spellEnd"/>
+                <w:r>
+                  <w:rPr>
+                    <w:sz w:val="24"/>
+                    <w:szCs w:val="24"/>
+                  </w:rPr>
+                  <w:t xml:space="preserve"> posh apartment, and department store displays.</w:t>
+                </w:r>
+                <w:r>
+                  <w:rPr>
+                    <w:sz w:val="24"/>
+                    <w:szCs w:val="24"/>
+                  </w:rPr>
+                  <w:t xml:space="preserve"> The film’s</w:t>
+                </w:r>
+                <w:r>
+                  <w:rPr>
+                    <w:sz w:val="24"/>
+                    <w:szCs w:val="24"/>
+                  </w:rPr>
+                  <w:t xml:space="preserve"> </w:t>
+                </w:r>
+                <w:r>
+                  <w:rPr>
+                    <w:sz w:val="24"/>
+                    <w:szCs w:val="24"/>
+                  </w:rPr>
+                  <w:t>‘</w:t>
+                </w:r>
+                <w:r>
+                  <w:rPr>
+                    <w:sz w:val="24"/>
+                    <w:szCs w:val="24"/>
+                  </w:rPr>
+                  <w:t>Kansai realism</w:t>
+                </w:r>
+                <w:r>
+                  <w:rPr>
+                    <w:sz w:val="24"/>
+                    <w:szCs w:val="24"/>
+                  </w:rPr>
+                  <w:t xml:space="preserve">’ </w:t>
+                </w:r>
+                <w:r>
+                  <w:rPr>
+                    <w:sz w:val="24"/>
+                    <w:szCs w:val="24"/>
+                  </w:rPr>
+                  <w:t>—</w:t>
+                </w:r>
+                <w:r>
+                  <w:rPr>
+                    <w:sz w:val="24"/>
+                    <w:szCs w:val="24"/>
+                  </w:rPr>
+                  <w:t xml:space="preserve"> the </w:t>
+                </w:r>
+                <w:r>
+                  <w:rPr>
+                    <w:sz w:val="24"/>
+                    <w:szCs w:val="24"/>
+                  </w:rPr>
+                  <w:t>use of landmarks and regional accents that identify the setting as Western Japan</w:t>
+                </w:r>
+                <w:r>
+                  <w:rPr>
+                    <w:sz w:val="24"/>
+                    <w:szCs w:val="24"/>
+                  </w:rPr>
+                  <w:t xml:space="preserve"> </w:t>
+                </w:r>
+                <w:r>
+                  <w:rPr>
+                    <w:sz w:val="24"/>
+                    <w:szCs w:val="24"/>
+                  </w:rPr>
+                  <w:t>—</w:t>
+                </w:r>
+                <w:r>
+                  <w:rPr>
+                    <w:sz w:val="24"/>
+                    <w:szCs w:val="24"/>
+                  </w:rPr>
+                  <w:t xml:space="preserve"> </w:t>
+                </w:r>
+                <w:r>
+                  <w:rPr>
+                    <w:sz w:val="24"/>
+                    <w:szCs w:val="24"/>
+                  </w:rPr>
+                  <w:t xml:space="preserve">is characteristic of </w:t>
+                </w:r>
+                <w:proofErr w:type="spellStart"/>
+                <w:r>
+                  <w:rPr>
+                    <w:sz w:val="24"/>
+                    <w:szCs w:val="24"/>
+                  </w:rPr>
+                  <w:t>Mizoguchi’s</w:t>
+                </w:r>
+                <w:proofErr w:type="spellEnd"/>
+                <w:r>
+                  <w:rPr>
+                    <w:sz w:val="24"/>
+                    <w:szCs w:val="24"/>
+                  </w:rPr>
+                  <w:t xml:space="preserve"> early sound films.  </w:t>
                 </w:r>
               </w:p>
             </w:tc>
@@ -451,10 +1214,9 @@
             <w:tag w:val="articleText"/>
             <w:id w:val="634067588"/>
             <w:placeholder>
-              <w:docPart w:val="DAD24E232728734F97E0FBDAAD23B7E9"/>
+              <w:docPart w:val="C47E6896946F6143B4C6B39019489C4F"/>
             </w:placeholder>
           </w:sdtPr>
-          <w:sdtEndPr/>
           <w:sdtContent>
             <w:tc>
               <w:tcPr>
@@ -512,14 +1274,46 @@
                     <w:sz w:val="24"/>
                     <w:szCs w:val="24"/>
                   </w:rPr>
-                  <w:t>by Mizoguchi Kenji</w:t>
-                </w:r>
-                <w:r>
-                  <w:rPr>
-                    <w:sz w:val="24"/>
-                    <w:szCs w:val="24"/>
-                  </w:rPr>
-                  <w:t xml:space="preserve"> for the Daiichi Eiga studio</w:t>
+                  <w:t xml:space="preserve">by </w:t>
+                </w:r>
+                <w:proofErr w:type="spellStart"/>
+                <w:r>
+                  <w:rPr>
+                    <w:sz w:val="24"/>
+                    <w:szCs w:val="24"/>
+                  </w:rPr>
+                  <w:t>Mizoguchi</w:t>
+                </w:r>
+                <w:proofErr w:type="spellEnd"/>
+                <w:r>
+                  <w:rPr>
+                    <w:sz w:val="24"/>
+                    <w:szCs w:val="24"/>
+                  </w:rPr>
+                  <w:t xml:space="preserve"> Kenji</w:t>
+                </w:r>
+                <w:r>
+                  <w:rPr>
+                    <w:sz w:val="24"/>
+                    <w:szCs w:val="24"/>
+                  </w:rPr>
+                  <w:t xml:space="preserve"> for the Daiichi </w:t>
+                </w:r>
+                <w:proofErr w:type="spellStart"/>
+                <w:r>
+                  <w:rPr>
+                    <w:sz w:val="24"/>
+                    <w:szCs w:val="24"/>
+                  </w:rPr>
+                  <w:t>Eiga</w:t>
+                </w:r>
+                <w:proofErr w:type="spellEnd"/>
+                <w:r>
+                  <w:rPr>
+                    <w:sz w:val="24"/>
+                    <w:szCs w:val="24"/>
+                  </w:rPr>
+                  <w:t xml:space="preserve"> studio</w:t>
                 </w:r>
                 <w:r>
                   <w:rPr>
@@ -554,7 +1348,23 @@
                     <w:sz w:val="24"/>
                     <w:szCs w:val="24"/>
                   </w:rPr>
-                  <w:t xml:space="preserve"> of Mizoguchi’s trademark </w:t>
+                  <w:t xml:space="preserve"> of </w:t>
+                </w:r>
+                <w:proofErr w:type="spellStart"/>
+                <w:r>
+                  <w:rPr>
+                    <w:sz w:val="24"/>
+                    <w:szCs w:val="24"/>
+                  </w:rPr>
+                  <w:t>Mizoguchi’s</w:t>
+                </w:r>
+                <w:proofErr w:type="spellEnd"/>
+                <w:r>
+                  <w:rPr>
+                    <w:sz w:val="24"/>
+                    <w:szCs w:val="24"/>
+                  </w:rPr>
+                  <w:t xml:space="preserve"> trademark </w:t>
                 </w:r>
                 <w:r>
                   <w:rPr>
@@ -570,6 +1380,7 @@
                   </w:rPr>
                   <w:t xml:space="preserve"> lateral tracking </w:t>
                 </w:r>
+                <w:proofErr w:type="gramStart"/>
                 <w:r>
                   <w:rPr>
                     <w:sz w:val="24"/>
@@ -577,6 +1388,7 @@
                   </w:rPr>
                   <w:t>shots,</w:t>
                 </w:r>
+                <w:proofErr w:type="gramEnd"/>
                 <w:r>
                   <w:rPr>
                     <w:sz w:val="24"/>
@@ -598,13 +1410,23 @@
                   </w:rPr>
                   <w:t xml:space="preserve"> famous for its sensational portrayal of the </w:t>
                 </w:r>
+                <w:proofErr w:type="spellStart"/>
                 <w:r>
                   <w:rPr>
                     <w:i/>
                     <w:sz w:val="24"/>
                     <w:szCs w:val="24"/>
                   </w:rPr>
-                  <w:t xml:space="preserve">moga </w:t>
+                  <w:t>moga</w:t>
+                </w:r>
+                <w:proofErr w:type="spellEnd"/>
+                <w:r>
+                  <w:rPr>
+                    <w:i/>
+                    <w:sz w:val="24"/>
+                    <w:szCs w:val="24"/>
+                  </w:rPr>
+                  <w:t xml:space="preserve"> </w:t>
                 </w:r>
                 <w:r>
                   <w:rPr>
@@ -692,13 +1514,7 @@
                   </w:rPr>
                   <w:t xml:space="preserve"> named </w:t>
                 </w:r>
-                <w:r>
-                  <w:rPr>
-                    <w:sz w:val="24"/>
-                    <w:szCs w:val="24"/>
-                  </w:rPr>
-                  <w:t xml:space="preserve">Ayako, who becomes her boss’s mistress to pay back her father’s debts. </w:t>
-                </w:r>
+                <w:proofErr w:type="spellStart"/>
                 <w:r>
                   <w:rPr>
                     <w:sz w:val="24"/>
@@ -706,6 +1522,23 @@
                   </w:rPr>
                   <w:t>Ayako</w:t>
                 </w:r>
+                <w:proofErr w:type="spellEnd"/>
+                <w:r>
+                  <w:rPr>
+                    <w:sz w:val="24"/>
+                    <w:szCs w:val="24"/>
+                  </w:rPr>
+                  <w:t xml:space="preserve">, who becomes her boss’s mistress to pay back her father’s debts. </w:t>
+                </w:r>
+                <w:proofErr w:type="spellStart"/>
+                <w:r>
+                  <w:rPr>
+                    <w:sz w:val="24"/>
+                    <w:szCs w:val="24"/>
+                  </w:rPr>
+                  <w:t>Ayako</w:t>
+                </w:r>
+                <w:proofErr w:type="spellEnd"/>
                 <w:r>
                   <w:rPr>
                     <w:sz w:val="24"/>
@@ -713,6 +1546,7 @@
                   </w:rPr>
                   <w:t xml:space="preserve"> reluctantly, though unapologetically, transforms into a materialistic </w:t>
                 </w:r>
+                <w:proofErr w:type="spellStart"/>
                 <w:r>
                   <w:rPr>
                     <w:i/>
@@ -721,6 +1555,7 @@
                   </w:rPr>
                   <w:t>moga</w:t>
                 </w:r>
+                <w:proofErr w:type="spellEnd"/>
                 <w:r>
                   <w:rPr>
                     <w:sz w:val="24"/>
@@ -728,13 +1563,23 @@
                   </w:rPr>
                   <w:t xml:space="preserve">, giving up her virtue for her family’s sake. Media images of </w:t>
                 </w:r>
+                <w:proofErr w:type="spellStart"/>
                 <w:r>
                   <w:rPr>
                     <w:i/>
                     <w:sz w:val="24"/>
                     <w:szCs w:val="24"/>
                   </w:rPr>
-                  <w:t xml:space="preserve">moga </w:t>
+                  <w:t>moga</w:t>
+                </w:r>
+                <w:proofErr w:type="spellEnd"/>
+                <w:r>
+                  <w:rPr>
+                    <w:i/>
+                    <w:sz w:val="24"/>
+                    <w:szCs w:val="24"/>
+                  </w:rPr>
+                  <w:t xml:space="preserve"> </w:t>
                 </w:r>
                 <w:r>
                   <w:rPr>
@@ -755,7 +1600,15 @@
                     <w:sz w:val="24"/>
                     <w:szCs w:val="24"/>
                   </w:rPr>
-                  <w:t xml:space="preserve">1920s as women became increasingly visible in white-collar and service jobs. </w:t>
+                  <w:t>1920s as women became increasingly visible in white-</w:t>
+                </w:r>
+                <w:r>
+                  <w:rPr>
+                    <w:sz w:val="24"/>
+                    <w:szCs w:val="24"/>
+                  </w:rPr>
+                  <w:lastRenderedPageBreak/>
+                  <w:t xml:space="preserve">collar and service jobs. </w:t>
                 </w:r>
                 <w:r>
                   <w:rPr>
@@ -764,6 +1617,8 @@
                   </w:rPr>
                   <w:t xml:space="preserve">However, by showing how </w:t>
                 </w:r>
+                <w:proofErr w:type="spellStart"/>
+                <w:proofErr w:type="gramStart"/>
                 <w:r>
                   <w:rPr>
                     <w:sz w:val="24"/>
@@ -771,6 +1626,7 @@
                   </w:rPr>
                   <w:t>Ayako</w:t>
                 </w:r>
+                <w:proofErr w:type="spellEnd"/>
                 <w:r>
                   <w:rPr>
                     <w:sz w:val="24"/>
@@ -799,6 +1655,7 @@
                   </w:rPr>
                   <w:t>boss, boyfriend, father, and brother</w:t>
                 </w:r>
+                <w:proofErr w:type="gramEnd"/>
                 <w:r>
                   <w:rPr>
                     <w:sz w:val="24"/>
@@ -813,6 +1670,7 @@
                   </w:rPr>
                   <w:t xml:space="preserve"> ironizes the </w:t>
                 </w:r>
+                <w:proofErr w:type="spellStart"/>
                 <w:r>
                   <w:rPr>
                     <w:i/>
@@ -826,7 +1684,15 @@
                     <w:sz w:val="24"/>
                     <w:szCs w:val="24"/>
                   </w:rPr>
-                  <w:t>’s perceived threat to traditional family values</w:t>
+                  <w:t>’s</w:t>
+                </w:r>
+                <w:proofErr w:type="spellEnd"/>
+                <w:r>
+                  <w:rPr>
+                    <w:sz w:val="24"/>
+                    <w:szCs w:val="24"/>
+                  </w:rPr>
+                  <w:t xml:space="preserve"> perceived threat to traditional family values</w:t>
                 </w:r>
                 <w:r>
                   <w:rPr>
@@ -885,13 +1751,23 @@
                   </w:rPr>
                   <w:t xml:space="preserve">links the </w:t>
                 </w:r>
+                <w:proofErr w:type="spellStart"/>
                 <w:r>
                   <w:rPr>
                     <w:i/>
                     <w:sz w:val="24"/>
                     <w:szCs w:val="24"/>
                   </w:rPr>
-                  <w:t xml:space="preserve">moga </w:t>
+                  <w:t>moga</w:t>
+                </w:r>
+                <w:proofErr w:type="spellEnd"/>
+                <w:r>
+                  <w:rPr>
+                    <w:i/>
+                    <w:sz w:val="24"/>
+                    <w:szCs w:val="24"/>
+                  </w:rPr>
+                  <w:t xml:space="preserve"> </w:t>
                 </w:r>
                 <w:r>
                   <w:rPr>
@@ -933,7 +1809,23 @@
                     <w:sz w:val="24"/>
                     <w:szCs w:val="24"/>
                   </w:rPr>
-                  <w:t xml:space="preserve"> the film’s last shot shows Ayako walking </w:t>
+                  <w:t xml:space="preserve"> the film’s last shot shows </w:t>
+                </w:r>
+                <w:proofErr w:type="spellStart"/>
+                <w:r>
+                  <w:rPr>
+                    <w:sz w:val="24"/>
+                    <w:szCs w:val="24"/>
+                  </w:rPr>
+                  <w:t>Ayako</w:t>
+                </w:r>
+                <w:proofErr w:type="spellEnd"/>
+                <w:r>
+                  <w:rPr>
+                    <w:sz w:val="24"/>
+                    <w:szCs w:val="24"/>
+                  </w:rPr>
+                  <w:t xml:space="preserve"> walking </w:t>
                 </w:r>
                 <w:r>
                   <w:rPr>
@@ -1006,7 +1898,23 @@
                     <w:sz w:val="24"/>
                     <w:szCs w:val="24"/>
                   </w:rPr>
-                  <w:t xml:space="preserve"> glass-partitioned company offices, Ayako’s posh apartment, and department store displays.</w:t>
+                  <w:t xml:space="preserve"> glass-partitioned company offices, </w:t>
+                </w:r>
+                <w:proofErr w:type="spellStart"/>
+                <w:r>
+                  <w:rPr>
+                    <w:sz w:val="24"/>
+                    <w:szCs w:val="24"/>
+                  </w:rPr>
+                  <w:t>Ayako’s</w:t>
+                </w:r>
+                <w:proofErr w:type="spellEnd"/>
+                <w:r>
+                  <w:rPr>
+                    <w:sz w:val="24"/>
+                    <w:szCs w:val="24"/>
+                  </w:rPr>
+                  <w:t xml:space="preserve"> posh apartment, and department store displays.</w:t>
                 </w:r>
                 <w:r>
                   <w:rPr>
@@ -1041,7 +1949,28 @@
                     <w:sz w:val="24"/>
                     <w:szCs w:val="24"/>
                   </w:rPr>
-                  <w:t>’</w:t>
+                  <w:t xml:space="preserve">’ </w:t>
+                </w:r>
+                <w:r>
+                  <w:rPr>
+                    <w:sz w:val="24"/>
+                    <w:szCs w:val="24"/>
+                  </w:rPr>
+                  <w:t>—</w:t>
+                </w:r>
+                <w:r>
+                  <w:rPr>
+                    <w:sz w:val="24"/>
+                    <w:szCs w:val="24"/>
+                  </w:rPr>
+                  <w:t xml:space="preserve"> the </w:t>
+                </w:r>
+                <w:r>
+                  <w:rPr>
+                    <w:sz w:val="24"/>
+                    <w:szCs w:val="24"/>
+                  </w:rPr>
+                  <w:t>use of landmarks and regional accents that identify the setting as Western Japan</w:t>
                 </w:r>
                 <w:r>
                   <w:rPr>
@@ -1062,20 +1991,6 @@
                     <w:sz w:val="24"/>
                     <w:szCs w:val="24"/>
                   </w:rPr>
-                  <w:t xml:space="preserve"> the </w:t>
-                </w:r>
-                <w:r>
-                  <w:rPr>
-                    <w:sz w:val="24"/>
-                    <w:szCs w:val="24"/>
-                  </w:rPr>
-                  <w:t>use of landmarks and regional accents that identify the setting as Western Japan</w:t>
-                </w:r>
-                <w:r>
-                  <w:rPr>
-                    <w:sz w:val="24"/>
-                    <w:szCs w:val="24"/>
-                  </w:rPr>
                   <w:t xml:space="preserve"> </w:t>
                 </w:r>
                 <w:r>
@@ -1083,21 +1998,23 @@
                     <w:sz w:val="24"/>
                     <w:szCs w:val="24"/>
                   </w:rPr>
-                  <w:t>—</w:t>
-                </w:r>
-                <w:r>
-                  <w:rPr>
-                    <w:sz w:val="24"/>
-                    <w:szCs w:val="24"/>
-                  </w:rPr>
-                  <w:t xml:space="preserve"> </w:t>
-                </w:r>
-                <w:r>
-                  <w:rPr>
-                    <w:sz w:val="24"/>
-                    <w:szCs w:val="24"/>
-                  </w:rPr>
-                  <w:t xml:space="preserve">is characteristic of Mizoguchi’s early sound films.  </w:t>
+                  <w:t xml:space="preserve">is characteristic of </w:t>
+                </w:r>
+                <w:proofErr w:type="spellStart"/>
+                <w:r>
+                  <w:rPr>
+                    <w:sz w:val="24"/>
+                    <w:szCs w:val="24"/>
+                  </w:rPr>
+                  <w:t>Mizoguchi’s</w:t>
+                </w:r>
+                <w:proofErr w:type="spellEnd"/>
+                <w:r>
+                  <w:rPr>
+                    <w:sz w:val="24"/>
+                    <w:szCs w:val="24"/>
+                  </w:rPr>
+                  <w:t xml:space="preserve"> early sound films.  </w:t>
                 </w:r>
               </w:p>
             </w:tc>
@@ -1114,6 +2031,7 @@
               <w:rPr>
                 <w:u w:val="single"/>
               </w:rPr>
+              <w:lastRenderedPageBreak/>
               <w:t>Further reading</w:t>
             </w:r>
             <w:r>
@@ -1126,21 +2044,17 @@
               <w:tag w:val="furtherReading"/>
               <w:id w:val="-1516217107"/>
               <w:placeholder>
-                <w:docPart w:val="87641A256223AF469DA47D9EDC3CA8D5"/>
+                <w:docPart w:val="7B202BC3B8FB89459CEFB4A0CDCFD425"/>
               </w:placeholder>
             </w:sdtPr>
-            <w:sdtEndPr/>
             <w:sdtContent>
               <w:p/>
-              <w:bookmarkStart w:id="0" w:name="_GoBack"/>
-              <w:bookmarkEnd w:id="0"/>
               <w:p>
                 <w:sdt>
                   <w:sdtPr>
                     <w:id w:val="-1912542283"/>
                     <w:citation/>
                   </w:sdtPr>
-                  <w:sdtEndPr/>
                   <w:sdtContent>
                     <w:r>
                       <w:fldChar w:fldCharType="begin"/>
@@ -1159,13 +2073,6 @@
                         <w:noProof/>
                         <w:lang w:val="en-US"/>
                       </w:rPr>
-                      <w:t xml:space="preserve"> </w:t>
-                    </w:r>
-                    <w:r>
-                      <w:rPr>
-                        <w:noProof/>
-                        <w:lang w:val="en-US"/>
-                      </w:rPr>
                       <w:t>(Kirihara)</w:t>
                     </w:r>
                     <w:r>
@@ -1184,7 +2091,6 @@
                     <w:id w:val="-695385444"/>
                     <w:citation/>
                   </w:sdtPr>
-                  <w:sdtEndPr/>
                   <w:sdtContent>
                     <w:r>
                       <w:fldChar w:fldCharType="begin"/>
@@ -1221,7 +2127,6 @@
                     <w:id w:val="-1739469657"/>
                     <w:citation/>
                   </w:sdtPr>
-                  <w:sdtEndPr/>
                   <w:sdtContent>
                     <w:r>
                       <w:fldChar w:fldCharType="begin"/>
@@ -1334,12 +2239,21 @@
       </w:rPr>
       <w:t xml:space="preserve"> – </w:t>
     </w:r>
+    <w:proofErr w:type="spellStart"/>
     <w:r>
       <w:rPr>
         <w:i/>
         <w:color w:val="7F7F7F" w:themeColor="text1" w:themeTint="80"/>
       </w:rPr>
-      <w:t>Encyclopedia of Modernism</w:t>
+      <w:t>Encyclopedia</w:t>
+    </w:r>
+    <w:proofErr w:type="spellEnd"/>
+    <w:r>
+      <w:rPr>
+        <w:i/>
+        <w:color w:val="7F7F7F" w:themeColor="text1" w:themeTint="80"/>
+      </w:rPr>
+      <w:t xml:space="preserve"> of Modernism</w:t>
     </w:r>
   </w:p>
   <w:p>
@@ -1980,6 +2894,7 @@
   <w:style w:type="character" w:default="1" w:styleId="DefaultParagraphFont">
     <w:name w:val="Default Paragraph Font"/>
     <w:uiPriority w:val="1"/>
+    <w:semiHidden/>
     <w:unhideWhenUsed/>
   </w:style>
   <w:style w:type="table" w:default="1" w:styleId="TableNormal">
@@ -2528,6 +3443,7 @@
   <w:style w:type="character" w:default="1" w:styleId="DefaultParagraphFont">
     <w:name w:val="Default Paragraph Font"/>
     <w:uiPriority w:val="1"/>
+    <w:semiHidden/>
     <w:unhideWhenUsed/>
   </w:style>
   <w:style w:type="table" w:default="1" w:styleId="TableNormal">
@@ -3039,7 +3955,7 @@
     </w:docPart>
     <w:docPart>
       <w:docPartPr>
-        <w:name w:val="32311F044DF5274CADE4DA264441F4E1"/>
+        <w:name w:val="C45053F8CA5BA446AEF589BF94945A46"/>
         <w:category>
           <w:name w:val="General"/>
           <w:gallery w:val="placeholder"/>
@@ -3050,54 +3966,12 @@
         <w:behaviors>
           <w:behavior w:val="content"/>
         </w:behaviors>
-        <w:guid w:val="{A1214038-B531-9946-A106-2E88C896FBE3}"/>
+        <w:guid w:val="{11E4021D-3EA7-EF46-BE17-D2333BF5F278}"/>
       </w:docPartPr>
       <w:docPartBody>
         <w:p>
           <w:pPr>
-            <w:pStyle w:val="32311F044DF5274CADE4DA264441F4E1"/>
-          </w:pPr>
-          <w:r>
-            <w:rPr>
-              <w:rStyle w:val="PlaceholderText"/>
-            </w:rPr>
-            <w:t xml:space="preserve">[Enter an </w:t>
-          </w:r>
-          <w:r>
-            <w:rPr>
-              <w:rStyle w:val="PlaceholderText"/>
-              <w:b/>
-            </w:rPr>
-            <w:t>abstract</w:t>
-          </w:r>
-          <w:r>
-            <w:rPr>
-              <w:rStyle w:val="PlaceholderText"/>
-            </w:rPr>
-            <w:t xml:space="preserve"> for your article]</w:t>
-          </w:r>
-        </w:p>
-      </w:docPartBody>
-    </w:docPart>
-    <w:docPart>
-      <w:docPartPr>
-        <w:name w:val="DAD24E232728734F97E0FBDAAD23B7E9"/>
-        <w:category>
-          <w:name w:val="General"/>
-          <w:gallery w:val="placeholder"/>
-        </w:category>
-        <w:types>
-          <w:type w:val="bbPlcHdr"/>
-        </w:types>
-        <w:behaviors>
-          <w:behavior w:val="content"/>
-        </w:behaviors>
-        <w:guid w:val="{69990DAF-B586-7D4F-B9F9-59737189F3B0}"/>
-      </w:docPartPr>
-      <w:docPartBody>
-        <w:p>
-          <w:pPr>
-            <w:pStyle w:val="DAD24E232728734F97E0FBDAAD23B7E9"/>
+            <w:pStyle w:val="C45053F8CA5BA446AEF589BF94945A46"/>
           </w:pPr>
           <w:r>
             <w:rPr>
@@ -3123,7 +3997,7 @@
     </w:docPart>
     <w:docPart>
       <w:docPartPr>
-        <w:name w:val="87641A256223AF469DA47D9EDC3CA8D5"/>
+        <w:name w:val="C47E6896946F6143B4C6B39019489C4F"/>
         <w:category>
           <w:name w:val="General"/>
           <w:gallery w:val="placeholder"/>
@@ -3134,12 +4008,54 @@
         <w:behaviors>
           <w:behavior w:val="content"/>
         </w:behaviors>
-        <w:guid w:val="{6B7046C0-2F17-E140-8E5B-3DCD922ABDF0}"/>
+        <w:guid w:val="{4EE38FD5-00EC-DC4F-B657-55D82984EF5F}"/>
       </w:docPartPr>
       <w:docPartBody>
         <w:p>
           <w:pPr>
-            <w:pStyle w:val="87641A256223AF469DA47D9EDC3CA8D5"/>
+            <w:pStyle w:val="C47E6896946F6143B4C6B39019489C4F"/>
+          </w:pPr>
+          <w:r>
+            <w:rPr>
+              <w:rStyle w:val="PlaceholderText"/>
+            </w:rPr>
+            <w:t xml:space="preserve">[Enter the </w:t>
+          </w:r>
+          <w:r>
+            <w:rPr>
+              <w:rStyle w:val="PlaceholderText"/>
+              <w:b/>
+            </w:rPr>
+            <w:t>main text</w:t>
+          </w:r>
+          <w:r>
+            <w:rPr>
+              <w:rStyle w:val="PlaceholderText"/>
+            </w:rPr>
+            <w:t xml:space="preserve"> of your article]</w:t>
+          </w:r>
+        </w:p>
+      </w:docPartBody>
+    </w:docPart>
+    <w:docPart>
+      <w:docPartPr>
+        <w:name w:val="7B202BC3B8FB89459CEFB4A0CDCFD425"/>
+        <w:category>
+          <w:name w:val="General"/>
+          <w:gallery w:val="placeholder"/>
+        </w:category>
+        <w:types>
+          <w:type w:val="bbPlcHdr"/>
+        </w:types>
+        <w:behaviors>
+          <w:behavior w:val="content"/>
+        </w:behaviors>
+        <w:guid w:val="{2D438B0A-85D8-9046-AB79-D9D573944B80}"/>
+      </w:docPartPr>
+      <w:docPartBody>
+        <w:p>
+          <w:pPr>
+            <w:pStyle w:val="7B202BC3B8FB89459CEFB4A0CDCFD425"/>
           </w:pPr>
           <w:r>
             <w:rPr>
@@ -3249,6 +4165,7 @@
   <w:rsids>
     <w:rsidRoot w:val="00190481"/>
     <w:rsid w:val="00190481"/>
+    <w:rsid w:val="00FE48B1"/>
   </w:rsids>
   <m:mathPr>
     <m:mathFont m:val="Cambria Math"/>
@@ -3460,6 +4377,7 @@
     <w:basedOn w:val="DefaultParagraphFont"/>
     <w:uiPriority w:val="99"/>
     <w:semiHidden/>
+    <w:rsid w:val="00FE48B1"/>
     <w:rPr>
       <w:color w:val="808080"/>
     </w:rPr>
@@ -3496,6 +4414,27 @@
   </w:style>
   <w:style w:type="paragraph" w:customStyle="1" w:styleId="87641A256223AF469DA47D9EDC3CA8D5">
     <w:name w:val="87641A256223AF469DA47D9EDC3CA8D5"/>
+  </w:style>
+  <w:style w:type="paragraph" w:customStyle="1" w:styleId="C45053F8CA5BA446AEF589BF94945A46">
+    <w:name w:val="C45053F8CA5BA446AEF589BF94945A46"/>
+    <w:rsid w:val="00FE48B1"/>
+    <w:rPr>
+      <w:lang w:val="en-CA"/>
+    </w:rPr>
+  </w:style>
+  <w:style w:type="paragraph" w:customStyle="1" w:styleId="C47E6896946F6143B4C6B39019489C4F">
+    <w:name w:val="C47E6896946F6143B4C6B39019489C4F"/>
+    <w:rsid w:val="00FE48B1"/>
+    <w:rPr>
+      <w:lang w:val="en-CA"/>
+    </w:rPr>
+  </w:style>
+  <w:style w:type="paragraph" w:customStyle="1" w:styleId="7B202BC3B8FB89459CEFB4A0CDCFD425">
+    <w:name w:val="7B202BC3B8FB89459CEFB4A0CDCFD425"/>
+    <w:rsid w:val="00FE48B1"/>
+    <w:rPr>
+      <w:lang w:val="en-CA"/>
+    </w:rPr>
   </w:style>
 </w:styles>
 </file>
@@ -3688,6 +4627,7 @@
     <w:basedOn w:val="DefaultParagraphFont"/>
     <w:uiPriority w:val="99"/>
     <w:semiHidden/>
+    <w:rsid w:val="00FE48B1"/>
     <w:rPr>
       <w:color w:val="808080"/>
     </w:rPr>
@@ -3724,6 +4664,27 @@
   </w:style>
   <w:style w:type="paragraph" w:customStyle="1" w:styleId="87641A256223AF469DA47D9EDC3CA8D5">
     <w:name w:val="87641A256223AF469DA47D9EDC3CA8D5"/>
+  </w:style>
+  <w:style w:type="paragraph" w:customStyle="1" w:styleId="C45053F8CA5BA446AEF589BF94945A46">
+    <w:name w:val="C45053F8CA5BA446AEF589BF94945A46"/>
+    <w:rsid w:val="00FE48B1"/>
+    <w:rPr>
+      <w:lang w:val="en-CA"/>
+    </w:rPr>
+  </w:style>
+  <w:style w:type="paragraph" w:customStyle="1" w:styleId="C47E6896946F6143B4C6B39019489C4F">
+    <w:name w:val="C47E6896946F6143B4C6B39019489C4F"/>
+    <w:rsid w:val="00FE48B1"/>
+    <w:rPr>
+      <w:lang w:val="en-CA"/>
+    </w:rPr>
+  </w:style>
+  <w:style w:type="paragraph" w:customStyle="1" w:styleId="7B202BC3B8FB89459CEFB4A0CDCFD425">
+    <w:name w:val="7B202BC3B8FB89459CEFB4A0CDCFD425"/>
+    <w:rsid w:val="00FE48B1"/>
+    <w:rPr>
+      <w:lang w:val="en-CA"/>
+    </w:rPr>
   </w:style>
 </w:styles>
 </file>
@@ -3990,7 +4951,7 @@
   <a:extraClrSchemeLst/>
   <a:extLst>
     <a:ext uri="{05A4C25C-085E-4340-85A3-A5531E510DB2}">
-      <thm15:themeFamily xmlns="" xmlns:thm15="http://schemas.microsoft.com/office/thememl/2012/main" name="Office Theme" id="{62F939B6-93AF-4DB8-9C6B-D6C7DFDC589F}" vid="{4A3C46E8-61CC-4603-A589-7422A47A8E4A}"/>
+      <thm15:themeFamily xmlns:thm15="http://schemas.microsoft.com/office/thememl/2012/main" xmlns="" name="Office Theme" id="{62F939B6-93AF-4DB8-9C6B-D6C7DFDC589F}" vid="{4A3C46E8-61CC-4603-A589-7422A47A8E4A}"/>
     </a:ext>
   </a:extLst>
 </a:theme>
@@ -4075,7 +5036,7 @@
 </file>
 
 <file path=customXml/itemProps1.xml><?xml version="1.0" encoding="utf-8"?>
-<ds:datastoreItem xmlns:ds="http://schemas.openxmlformats.org/officeDocument/2006/customXml" ds:itemID="{8FBF0415-CFD7-9341-831E-814DCB562ADF}">
+<ds:datastoreItem xmlns:ds="http://schemas.openxmlformats.org/officeDocument/2006/customXml" ds:itemID="{C518E47C-F84D-F34C-A05F-B476F0796CCD}">
   <ds:schemaRefs>
     <ds:schemaRef ds:uri="http://schemas.openxmlformats.org/officeDocument/2006/bibliography"/>
   </ds:schemaRefs>
